--- a/kw_digital_logic_circuit/Report_Sample.docx
+++ b/kw_digital_logic_circuit/Report_Sample.docx
@@ -1,6 +1,6 @@
 
 <file path=word/document.xml><?xml version="1.0" encoding="utf-8"?>
-<w:document xmlns:wpc="http://schemas.microsoft.com/office/word/2010/wordprocessingCanvas" xmlns:cx="http://schemas.microsoft.com/office/drawing/2014/chartex" xmlns:cx1="http://schemas.microsoft.com/office/drawing/2015/9/8/chartex" xmlns:cx2="http://schemas.microsoft.com/office/drawing/2015/10/21/chartex" xmlns:cx3="http://schemas.microsoft.com/office/drawing/2016/5/9/chartex" xmlns:cx4="http://schemas.microsoft.com/office/drawing/2016/5/10/chartex" xmlns:cx5="http://schemas.microsoft.com/office/drawing/2016/5/11/chartex" xmlns:cx6="http://schemas.microsoft.com/office/drawing/2016/5/12/chartex" xmlns:cx7="http://schemas.microsoft.com/office/drawing/2016/5/13/chartex" xmlns:cx8="http://schemas.microsoft.com/office/drawing/2016/5/14/chartex" xmlns:mc="http://schemas.openxmlformats.org/markup-compatibility/2006" xmlns:aink="http://schemas.microsoft.com/office/drawing/2016/ink" xmlns:am3d="http://schemas.microsoft.com/office/drawing/2017/model3d" xmlns:o="urn:schemas-microsoft-com:office:office" xmlns:r="http://schemas.openxmlformats.org/officeDocument/2006/relationships" xmlns:m="http://schemas.openxmlformats.org/officeDocument/2006/math" xmlns:v="urn:schemas-microsoft-com:vml" xmlns:wp14="http://schemas.microsoft.com/office/word/2010/wordprocessingDrawing" xmlns:wp="http://schemas.openxmlformats.org/drawingml/2006/wordprocessingDrawing" xmlns:w10="urn:schemas-microsoft-com:office:word" xmlns:w="http://schemas.openxmlformats.org/wordprocessingml/2006/main" xmlns:w14="http://schemas.microsoft.com/office/word/2010/wordml" xmlns:w15="http://schemas.microsoft.com/office/word/2012/wordml" xmlns:w16cex="http://schemas.microsoft.com/office/word/2018/wordml/cex" xmlns:w16cid="http://schemas.microsoft.com/office/word/2016/wordml/cid" xmlns:w16="http://schemas.microsoft.com/office/word/2018/wordml" xmlns:w16sdtdh="http://schemas.microsoft.com/office/word/2020/wordml/sdtdatahash" xmlns:w16se="http://schemas.microsoft.com/office/word/2015/wordml/symex" xmlns:wpg="http://schemas.microsoft.com/office/word/2010/wordprocessingGroup" xmlns:wpi="http://schemas.microsoft.com/office/word/2010/wordprocessingInk" xmlns:wne="http://schemas.microsoft.com/office/word/2006/wordml" xmlns:wps="http://schemas.microsoft.com/office/word/2010/wordprocessingShape" mc:Ignorable="w14 w15 w16se w16cid w16 w16cex w16sdtdh wp14">
+<w:document xmlns:wpc="http://schemas.microsoft.com/office/word/2010/wordprocessingCanvas" xmlns:cx="http://schemas.microsoft.com/office/drawing/2014/chartex" xmlns:cx1="http://schemas.microsoft.com/office/drawing/2015/9/8/chartex" xmlns:cx2="http://schemas.microsoft.com/office/drawing/2015/10/21/chartex" xmlns:cx3="http://schemas.microsoft.com/office/drawing/2016/5/9/chartex" xmlns:cx4="http://schemas.microsoft.com/office/drawing/2016/5/10/chartex" xmlns:cx5="http://schemas.microsoft.com/office/drawing/2016/5/11/chartex" xmlns:cx6="http://schemas.microsoft.com/office/drawing/2016/5/12/chartex" xmlns:cx7="http://schemas.microsoft.com/office/drawing/2016/5/13/chartex" xmlns:cx8="http://schemas.microsoft.com/office/drawing/2016/5/14/chartex" xmlns:mc="http://schemas.openxmlformats.org/markup-compatibility/2006" xmlns:aink="http://schemas.microsoft.com/office/drawing/2016/ink" xmlns:am3d="http://schemas.microsoft.com/office/drawing/2017/model3d" xmlns:o="urn:schemas-microsoft-com:office:office" xmlns:oel="http://schemas.microsoft.com/office/2019/extlst" xmlns:r="http://schemas.openxmlformats.org/officeDocument/2006/relationships" xmlns:m="http://schemas.openxmlformats.org/officeDocument/2006/math" xmlns:v="urn:schemas-microsoft-com:vml" xmlns:wp14="http://schemas.microsoft.com/office/word/2010/wordprocessingDrawing" xmlns:wp="http://schemas.openxmlformats.org/drawingml/2006/wordprocessingDrawing" xmlns:w10="urn:schemas-microsoft-com:office:word" xmlns:w="http://schemas.openxmlformats.org/wordprocessingml/2006/main" xmlns:w14="http://schemas.microsoft.com/office/word/2010/wordml" xmlns:w15="http://schemas.microsoft.com/office/word/2012/wordml" xmlns:w16cex="http://schemas.microsoft.com/office/word/2018/wordml/cex" xmlns:w16cid="http://schemas.microsoft.com/office/word/2016/wordml/cid" xmlns:w16="http://schemas.microsoft.com/office/word/2018/wordml" xmlns:w16sdtdh="http://schemas.microsoft.com/office/word/2020/wordml/sdtdatahash" xmlns:w16se="http://schemas.microsoft.com/office/word/2015/wordml/symex" xmlns:wpg="http://schemas.microsoft.com/office/word/2010/wordprocessingGroup" xmlns:wpi="http://schemas.microsoft.com/office/word/2010/wordprocessingInk" xmlns:wne="http://schemas.microsoft.com/office/word/2006/wordml" xmlns:wps="http://schemas.microsoft.com/office/word/2010/wordprocessingShape" mc:Ignorable="w14 w15 w16se w16cid w16 w16cex w16sdtdh wp14">
   <w:body>
     <w:p/>
     <w:p>
@@ -35,7 +35,6 @@
       <w:r>
         <w:rPr>
           <w:rFonts w:hint="eastAsia"/>
-          <w:color w:val="3333FF"/>
           <w:sz w:val="40"/>
         </w:rPr>
         <w:t>Report Sample</w:t>
@@ -53,142 +52,112 @@
           <w:rFonts w:hint="eastAsia"/>
           <w:sz w:val="40"/>
         </w:rPr>
-        <w:t xml:space="preserve">실험일자: </w:t>
-      </w:r>
-      <w:r>
-        <w:rPr>
-          <w:rFonts w:hint="eastAsia"/>
-          <w:color w:val="3333FF"/>
+        <w:t>실험일자: 20</w:t>
+      </w:r>
+      <w:r>
+        <w:rPr>
           <w:sz w:val="40"/>
         </w:rPr>
-        <w:t>20</w:t>
-      </w:r>
-      <w:r>
-        <w:rPr>
-          <w:color w:val="3333FF"/>
+        <w:t>21</w:t>
+      </w:r>
+      <w:r>
+        <w:rPr>
+          <w:rFonts w:hint="eastAsia"/>
           <w:sz w:val="40"/>
         </w:rPr>
+        <w:t xml:space="preserve">년 </w:t>
+      </w:r>
+      <w:r>
+        <w:rPr>
+          <w:sz w:val="40"/>
+        </w:rPr>
+        <w:t>09</w:t>
+      </w:r>
+      <w:r>
+        <w:rPr>
+          <w:rFonts w:hint="eastAsia"/>
+          <w:sz w:val="40"/>
+        </w:rPr>
+        <w:t xml:space="preserve">월 </w:t>
+      </w:r>
+      <w:r>
+        <w:rPr>
+          <w:sz w:val="40"/>
+        </w:rPr>
+        <w:t>12</w:t>
+      </w:r>
+      <w:r>
+        <w:rPr>
+          <w:rFonts w:hint="eastAsia"/>
+          <w:sz w:val="40"/>
+        </w:rPr>
+        <w:t>일 (</w:t>
+      </w:r>
+      <w:r>
+        <w:rPr>
+          <w:rFonts w:hint="eastAsia"/>
+          <w:sz w:val="40"/>
+        </w:rPr>
+        <w:t>화</w:t>
+      </w:r>
+      <w:r>
+        <w:rPr>
+          <w:rFonts w:hint="eastAsia"/>
+          <w:sz w:val="40"/>
+        </w:rPr>
+        <w:t>)</w:t>
+      </w:r>
+    </w:p>
+    <w:p>
+      <w:pPr>
+        <w:jc w:val="center"/>
+        <w:rPr>
+          <w:sz w:val="40"/>
+        </w:rPr>
+      </w:pPr>
+      <w:r>
+        <w:rPr>
+          <w:rFonts w:hint="eastAsia"/>
+          <w:sz w:val="40"/>
+        </w:rPr>
+        <w:t>제출일자: 20</w:t>
+      </w:r>
+      <w:r>
+        <w:rPr>
+          <w:sz w:val="40"/>
+        </w:rPr>
         <w:t>21</w:t>
       </w:r>
       <w:r>
         <w:rPr>
           <w:rFonts w:hint="eastAsia"/>
-          <w:color w:val="3333FF"/>
           <w:sz w:val="40"/>
         </w:rPr>
-        <w:t xml:space="preserve">년 </w:t>
-      </w:r>
-      <w:r>
-        <w:rPr>
-          <w:color w:val="3333FF"/>
+        <w:t xml:space="preserve">년 09월 </w:t>
+      </w:r>
+      <w:r>
+        <w:rPr>
           <w:sz w:val="40"/>
         </w:rPr>
-        <w:t>09</w:t>
-      </w:r>
-      <w:r>
-        <w:rPr>
-          <w:rFonts w:hint="eastAsia"/>
-          <w:color w:val="3333FF"/>
+        <w:t>19</w:t>
+      </w:r>
+      <w:r>
+        <w:rPr>
+          <w:rFonts w:hint="eastAsia"/>
           <w:sz w:val="40"/>
         </w:rPr>
-        <w:t xml:space="preserve">월 </w:t>
-      </w:r>
-      <w:r>
-        <w:rPr>
-          <w:color w:val="3333FF"/>
+        <w:t>일 (</w:t>
+      </w:r>
+      <w:r>
+        <w:rPr>
+          <w:rFonts w:hint="eastAsia"/>
           <w:sz w:val="40"/>
         </w:rPr>
-        <w:t>12</w:t>
-      </w:r>
-      <w:r>
-        <w:rPr>
-          <w:rFonts w:hint="eastAsia"/>
-          <w:color w:val="3333FF"/>
-          <w:sz w:val="40"/>
-        </w:rPr>
-        <w:t>일 (</w:t>
-      </w:r>
-      <w:r>
-        <w:rPr>
-          <w:rFonts w:hint="eastAsia"/>
-          <w:color w:val="3333FF"/>
-          <w:sz w:val="40"/>
-        </w:rPr>
-        <w:t>월</w:t>
-      </w:r>
-      <w:r>
-        <w:rPr>
-          <w:rFonts w:hint="eastAsia"/>
-          <w:color w:val="3333FF"/>
-          <w:sz w:val="40"/>
-        </w:rPr>
-        <w:t>)</w:t>
-      </w:r>
-    </w:p>
-    <w:p>
-      <w:pPr>
-        <w:jc w:val="center"/>
-        <w:rPr>
-          <w:sz w:val="40"/>
-        </w:rPr>
-      </w:pPr>
-      <w:r>
-        <w:rPr>
-          <w:rFonts w:hint="eastAsia"/>
-          <w:sz w:val="40"/>
-        </w:rPr>
-        <w:t xml:space="preserve">제출일자: </w:t>
-      </w:r>
-      <w:r>
-        <w:rPr>
-          <w:rFonts w:hint="eastAsia"/>
-          <w:color w:val="3333FF"/>
-          <w:sz w:val="40"/>
-        </w:rPr>
-        <w:t>20</w:t>
-      </w:r>
-      <w:r>
-        <w:rPr>
-          <w:color w:val="3333FF"/>
-          <w:sz w:val="40"/>
-        </w:rPr>
-        <w:t>21</w:t>
-      </w:r>
-      <w:r>
-        <w:rPr>
-          <w:rFonts w:hint="eastAsia"/>
-          <w:color w:val="3333FF"/>
-          <w:sz w:val="40"/>
-        </w:rPr>
-        <w:t xml:space="preserve">년 09월 </w:t>
-      </w:r>
-      <w:r>
-        <w:rPr>
-          <w:color w:val="3333FF"/>
-          <w:sz w:val="40"/>
-        </w:rPr>
-        <w:t>19</w:t>
-      </w:r>
-      <w:r>
-        <w:rPr>
-          <w:rFonts w:hint="eastAsia"/>
-          <w:color w:val="3333FF"/>
-          <w:sz w:val="40"/>
-        </w:rPr>
-        <w:t>일 (</w:t>
-      </w:r>
-      <w:r>
-        <w:rPr>
-          <w:rFonts w:hint="eastAsia"/>
-          <w:color w:val="3333FF"/>
-          <w:sz w:val="40"/>
-        </w:rPr>
         <w:t>일</w:t>
       </w:r>
       <w:r>
         <w:rPr>
           <w:rFonts w:hint="eastAsia"/>
-          <w:color w:val="3333FF"/>
           <w:sz w:val="40"/>
         </w:rPr>
         <w:t>)</w:t>
@@ -206,14 +175,10 @@
     <w:p>
       <w:pPr>
         <w:jc w:val="center"/>
-        <w:rPr>
-          <w:color w:val="3333FF"/>
-        </w:rPr>
-      </w:pPr>
-      <w:r>
-        <w:rPr>
-          <w:rFonts w:hint="eastAsia"/>
-          <w:color w:val="3333FF"/>
+      </w:pPr>
+      <w:r>
+        <w:rPr>
+          <w:rFonts w:hint="eastAsia"/>
         </w:rPr>
         <w:t>(해당 문서는 샘플 문서입니다.)</w:t>
       </w:r>
@@ -221,21 +186,16 @@
     <w:p>
       <w:pPr>
         <w:jc w:val="center"/>
-        <w:rPr>
-          <w:color w:val="3333FF"/>
-        </w:rPr>
-      </w:pPr>
-      <w:r>
-        <w:rPr>
-          <w:rFonts w:hint="eastAsia"/>
-          <w:color w:val="3333FF"/>
+      </w:pPr>
+      <w:r>
+        <w:rPr>
+          <w:rFonts w:hint="eastAsia"/>
         </w:rPr>
         <w:t xml:space="preserve">(보고서 작성시 파란 </w:t>
       </w:r>
       <w:r>
         <w:rPr>
           <w:rFonts w:hint="eastAsia"/>
-          <w:color w:val="3333FF"/>
         </w:rPr>
         <w:t xml:space="preserve">글자로 </w:t>
       </w:r>
@@ -243,7 +203,6 @@
       <w:r>
         <w:rPr>
           <w:rFonts w:hint="eastAsia"/>
-          <w:color w:val="3333FF"/>
         </w:rPr>
         <w:t>써둔</w:t>
       </w:r>
@@ -251,14 +210,12 @@
       <w:r>
         <w:rPr>
           <w:rFonts w:hint="eastAsia"/>
-          <w:color w:val="3333FF"/>
         </w:rPr>
         <w:t xml:space="preserve"> 부분은 정확히 이해하고 삭제 후 사용하기 바랍니다.</w:t>
       </w:r>
       <w:r>
         <w:rPr>
           <w:rFonts w:hint="eastAsia"/>
-          <w:color w:val="3333FF"/>
         </w:rPr>
         <w:t>)</w:t>
       </w:r>
@@ -277,47 +234,74 @@
           <w:rFonts w:hint="eastAsia"/>
           <w:sz w:val="32"/>
         </w:rPr>
-        <w:t xml:space="preserve">학    과: </w:t>
-      </w:r>
-      <w:r>
-        <w:rPr>
-          <w:rFonts w:hint="eastAsia"/>
-          <w:color w:val="3333FF"/>
+        <w:t>학    과: 컴퓨터공학과</w:t>
+      </w:r>
+    </w:p>
+    <w:p>
+      <w:pPr>
+        <w:ind w:leftChars="2500" w:left="5000"/>
+        <w:rPr>
           <w:sz w:val="32"/>
         </w:rPr>
-        <w:t>컴퓨터공학과</w:t>
+      </w:pPr>
+      <w:r>
+        <w:rPr>
+          <w:rFonts w:hint="eastAsia"/>
+          <w:sz w:val="32"/>
+        </w:rPr>
+        <w:t xml:space="preserve">담당교수: </w:t>
+      </w:r>
+      <w:r>
+        <w:rPr>
+          <w:rFonts w:hint="eastAsia"/>
+          <w:sz w:val="32"/>
+        </w:rPr>
+        <w:t>이준환</w:t>
+      </w:r>
+      <w:r>
+        <w:rPr>
+          <w:rFonts w:hint="eastAsia"/>
+          <w:sz w:val="32"/>
+        </w:rPr>
+        <w:t xml:space="preserve"> 교수님</w:t>
       </w:r>
     </w:p>
     <w:p>
       <w:pPr>
         <w:ind w:leftChars="2500" w:left="5000"/>
         <w:rPr>
-          <w:color w:val="3333FF"/>
           <w:sz w:val="32"/>
         </w:rPr>
       </w:pPr>
+      <w:proofErr w:type="spellStart"/>
       <w:r>
         <w:rPr>
           <w:rFonts w:hint="eastAsia"/>
           <w:sz w:val="32"/>
         </w:rPr>
-        <w:t xml:space="preserve">담당교수: </w:t>
-      </w:r>
-      <w:r>
-        <w:rPr>
-          <w:rFonts w:hint="eastAsia"/>
-          <w:color w:val="3333FF"/>
+        <w:t>실습분반</w:t>
+      </w:r>
+      <w:proofErr w:type="spellEnd"/>
+      <w:r>
+        <w:rPr>
+          <w:rFonts w:hint="eastAsia"/>
           <w:sz w:val="32"/>
         </w:rPr>
-        <w:t>이준환</w:t>
-      </w:r>
-      <w:r>
-        <w:rPr>
-          <w:rFonts w:hint="eastAsia"/>
-          <w:color w:val="3333FF"/>
+        <w:t xml:space="preserve">: </w:t>
+      </w:r>
+      <w:r>
+        <w:rPr>
+          <w:rFonts w:hint="eastAsia"/>
           <w:sz w:val="32"/>
         </w:rPr>
-        <w:t xml:space="preserve"> 교수님</w:t>
+        <w:t>화</w:t>
+      </w:r>
+      <w:r>
+        <w:rPr>
+          <w:rFonts w:hint="eastAsia"/>
+          <w:sz w:val="32"/>
+        </w:rPr>
+        <w:t>요일 0, 1, 2</w:t>
       </w:r>
     </w:p>
     <w:p>
@@ -327,97 +311,49 @@
           <w:sz w:val="32"/>
         </w:rPr>
       </w:pPr>
+      <w:r>
+        <w:rPr>
+          <w:rFonts w:hint="eastAsia"/>
+          <w:sz w:val="32"/>
+        </w:rPr>
+        <w:t xml:space="preserve">학    번: </w:t>
+      </w:r>
+      <w:r>
+        <w:rPr>
+          <w:sz w:val="32"/>
+        </w:rPr>
+        <w:t xml:space="preserve"> 20</w:t>
+      </w:r>
+      <w:r>
+        <w:rPr>
+          <w:sz w:val="32"/>
+        </w:rPr>
+        <w:t>20202040</w:t>
+      </w:r>
+    </w:p>
+    <w:p>
+      <w:pPr>
+        <w:ind w:leftChars="2500" w:left="5000"/>
+        <w:rPr>
+          <w:sz w:val="32"/>
+        </w:rPr>
+      </w:pPr>
+      <w:r>
+        <w:rPr>
+          <w:rFonts w:hint="eastAsia"/>
+          <w:sz w:val="32"/>
+        </w:rPr>
+        <w:t xml:space="preserve">성    명: </w:t>
+      </w:r>
       <w:proofErr w:type="spellStart"/>
       <w:r>
         <w:rPr>
           <w:rFonts w:hint="eastAsia"/>
           <w:sz w:val="32"/>
         </w:rPr>
-        <w:t>실습분반</w:t>
+        <w:t>박민형</w:t>
       </w:r>
       <w:proofErr w:type="spellEnd"/>
-      <w:r>
-        <w:rPr>
-          <w:rFonts w:hint="eastAsia"/>
-          <w:sz w:val="32"/>
-        </w:rPr>
-        <w:t>:</w:t>
-      </w:r>
-      <w:r>
-        <w:rPr>
-          <w:rFonts w:hint="eastAsia"/>
-          <w:color w:val="3333FF"/>
-          <w:sz w:val="32"/>
-        </w:rPr>
-        <w:t xml:space="preserve"> </w:t>
-      </w:r>
-      <w:r>
-        <w:rPr>
-          <w:rFonts w:hint="eastAsia"/>
-          <w:color w:val="3333FF"/>
-          <w:sz w:val="32"/>
-        </w:rPr>
-        <w:t>월</w:t>
-      </w:r>
-      <w:r>
-        <w:rPr>
-          <w:rFonts w:hint="eastAsia"/>
-          <w:color w:val="3333FF"/>
-          <w:sz w:val="32"/>
-        </w:rPr>
-        <w:t>요일 0, 1, 2</w:t>
-      </w:r>
-    </w:p>
-    <w:p>
-      <w:pPr>
-        <w:ind w:leftChars="2500" w:left="5000"/>
-        <w:rPr>
-          <w:sz w:val="32"/>
-        </w:rPr>
-      </w:pPr>
-      <w:r>
-        <w:rPr>
-          <w:rFonts w:hint="eastAsia"/>
-          <w:sz w:val="32"/>
-        </w:rPr>
-        <w:t xml:space="preserve">학    번: </w:t>
-      </w:r>
-      <w:r>
-        <w:rPr>
-          <w:sz w:val="32"/>
-        </w:rPr>
-        <w:t xml:space="preserve"> </w:t>
-      </w:r>
-      <w:r>
-        <w:rPr>
-          <w:color w:val="3333FF"/>
-          <w:sz w:val="32"/>
-        </w:rPr>
-        <w:t>2019110609</w:t>
-      </w:r>
-    </w:p>
-    <w:p>
-      <w:pPr>
-        <w:ind w:leftChars="2500" w:left="5000"/>
-        <w:rPr>
-          <w:sz w:val="32"/>
-        </w:rPr>
-      </w:pPr>
-      <w:r>
-        <w:rPr>
-          <w:rFonts w:hint="eastAsia"/>
-          <w:sz w:val="32"/>
-        </w:rPr>
-        <w:t xml:space="preserve">성    명: </w:t>
-      </w:r>
-      <w:r>
-        <w:rPr>
-          <w:rFonts w:hint="eastAsia"/>
-          <w:color w:val="3333FF"/>
-          <w:sz w:val="32"/>
-        </w:rPr>
-        <w:t>정현우</w:t>
-      </w:r>
     </w:p>
     <w:p>
       <w:pPr>
@@ -482,21 +418,16 @@
         <w:pStyle w:val="a3"/>
         <w:spacing w:after="0"/>
         <w:ind w:leftChars="0" w:left="760"/>
-        <w:rPr>
-          <w:color w:val="3333FF"/>
-        </w:rPr>
-      </w:pPr>
-      <w:r>
-        <w:rPr>
-          <w:rFonts w:hint="eastAsia"/>
-          <w:color w:val="3333FF"/>
+      </w:pPr>
+      <w:r>
+        <w:rPr>
+          <w:rFonts w:hint="eastAsia"/>
         </w:rPr>
         <w:t xml:space="preserve">(예) </w:t>
       </w:r>
       <w:r>
         <w:rPr>
           <w:rFonts w:hint="eastAsia"/>
-          <w:color w:val="3333FF"/>
         </w:rPr>
         <w:t>Multiplexer</w:t>
       </w:r>
@@ -527,21 +458,16 @@
         <w:pStyle w:val="a3"/>
         <w:spacing w:after="0"/>
         <w:ind w:leftChars="0" w:left="760"/>
-        <w:rPr>
-          <w:color w:val="3333FF"/>
-        </w:rPr>
-      </w:pPr>
-      <w:r>
-        <w:rPr>
-          <w:rFonts w:hint="eastAsia"/>
-          <w:color w:val="3333FF"/>
+      </w:pPr>
+      <w:r>
+        <w:rPr>
+          <w:rFonts w:hint="eastAsia"/>
         </w:rPr>
         <w:t>해당 수업의 목적을 작성</w:t>
       </w:r>
       <w:r>
         <w:rPr>
           <w:rFonts w:hint="eastAsia"/>
-          <w:color w:val="3333FF"/>
         </w:rPr>
         <w:t>합니다.</w:t>
       </w:r>
@@ -551,14 +477,10 @@
         <w:pStyle w:val="a3"/>
         <w:spacing w:after="0"/>
         <w:ind w:leftChars="0" w:left="760"/>
-        <w:rPr>
-          <w:color w:val="3333FF"/>
-        </w:rPr>
-      </w:pPr>
-      <w:r>
-        <w:rPr>
-          <w:rFonts w:hint="eastAsia"/>
-          <w:color w:val="3333FF"/>
+      </w:pPr>
+      <w:r>
+        <w:rPr>
+          <w:rFonts w:hint="eastAsia"/>
         </w:rPr>
         <w:t>(일반적으로 3~5문장 정도의 한 문단으로 작성할 것)</w:t>
       </w:r>
@@ -596,42 +518,34 @@
         <w:pStyle w:val="a3"/>
         <w:spacing w:after="0"/>
         <w:ind w:leftChars="0" w:left="760"/>
-        <w:rPr>
-          <w:color w:val="3333FF"/>
-        </w:rPr>
-      </w:pPr>
-      <w:r>
-        <w:rPr>
-          <w:rFonts w:hint="eastAsia"/>
-          <w:color w:val="3333FF"/>
+      </w:pPr>
+      <w:r>
+        <w:rPr>
+          <w:rFonts w:hint="eastAsia"/>
         </w:rPr>
         <w:t xml:space="preserve">해당 실험을 진행하기 위하여 필요한 배경지식에 대하여 </w:t>
       </w:r>
       <w:r>
         <w:rPr>
           <w:rFonts w:hint="eastAsia"/>
-          <w:color w:val="3333FF"/>
         </w:rPr>
         <w:t xml:space="preserve">책이나 웹을 통하여 </w:t>
       </w:r>
       <w:r>
         <w:rPr>
           <w:rFonts w:hint="eastAsia"/>
-          <w:color w:val="3333FF"/>
         </w:rPr>
         <w:t>조사하</w:t>
       </w:r>
       <w:r>
         <w:rPr>
           <w:rFonts w:hint="eastAsia"/>
-          <w:color w:val="3333FF"/>
         </w:rPr>
         <w:t>고 공부한 후에</w:t>
       </w:r>
       <w:r>
         <w:rPr>
           <w:rFonts w:hint="eastAsia"/>
-          <w:color w:val="3333FF"/>
         </w:rPr>
         <w:t xml:space="preserve"> </w:t>
       </w:r>
@@ -639,7 +553,6 @@
         <w:rPr>
           <w:rFonts w:hint="eastAsia"/>
           <w:b/>
-          <w:color w:val="3333FF"/>
           <w:u w:val="single"/>
         </w:rPr>
         <w:t>자신이 이해한 대로</w:t>
@@ -647,76 +560,63 @@
       <w:r>
         <w:rPr>
           <w:rFonts w:hint="eastAsia"/>
-          <w:color w:val="3333FF"/>
         </w:rPr>
         <w:t xml:space="preserve"> </w:t>
       </w:r>
       <w:r>
         <w:rPr>
           <w:rFonts w:hint="eastAsia"/>
-          <w:color w:val="3333FF"/>
         </w:rPr>
         <w:t>작성합니다.</w:t>
       </w:r>
       <w:r>
         <w:rPr>
           <w:rFonts w:hint="eastAsia"/>
-          <w:color w:val="3333FF"/>
         </w:rPr>
         <w:t xml:space="preserve"> 예를 들어 Lab 1을 수행 시에는 </w:t>
       </w:r>
       <w:r>
-        <w:rPr>
-          <w:color w:val="3333FF"/>
-        </w:rPr>
         <w:t>RCA</w:t>
       </w:r>
       <w:r>
         <w:rPr>
           <w:rFonts w:hint="eastAsia"/>
-          <w:color w:val="3333FF"/>
         </w:rPr>
         <w:t>의 동작 원리</w:t>
       </w:r>
       <w:r>
         <w:rPr>
           <w:rFonts w:hint="eastAsia"/>
-          <w:color w:val="3333FF"/>
         </w:rPr>
         <w:t xml:space="preserve">나 </w:t>
       </w:r>
       <w:r>
         <w:rPr>
           <w:rFonts w:hint="eastAsia"/>
-          <w:color w:val="3333FF"/>
         </w:rPr>
         <w:t>V</w:t>
       </w:r>
       <w:r>
         <w:rPr>
           <w:rFonts w:hint="eastAsia"/>
-          <w:color w:val="3333FF"/>
         </w:rPr>
         <w:t xml:space="preserve">erilog HDL에 대하여 </w:t>
       </w:r>
       <w:r>
         <w:rPr>
           <w:rFonts w:hint="eastAsia"/>
-          <w:color w:val="3333FF"/>
         </w:rPr>
         <w:t xml:space="preserve">추가적으로 </w:t>
       </w:r>
       <w:r>
         <w:rPr>
           <w:rFonts w:hint="eastAsia"/>
-          <w:color w:val="3333FF"/>
         </w:rPr>
         <w:t>공부한 내용</w:t>
       </w:r>
       <w:r>
         <w:rPr>
           <w:rFonts w:hint="eastAsia"/>
-          <w:color w:val="3333FF"/>
         </w:rPr>
         <w:t xml:space="preserve">과 같이 과제를 수행하기 위하여 알아야 하는 내용에 대하여 작성합니다. </w:t>
       </w:r>
@@ -724,7 +624,6 @@
         <w:rPr>
           <w:rFonts w:hint="eastAsia"/>
           <w:b/>
-          <w:color w:val="3333FF"/>
           <w:u w:val="single"/>
         </w:rPr>
         <w:t>(절대 인터넷에 떠도는 사진이나 글들을 그대로 사용하여 작성하지 말 것!</w:t>
@@ -733,7 +632,6 @@
         <w:rPr>
           <w:rFonts w:hint="eastAsia"/>
           <w:b/>
-          <w:color w:val="3333FF"/>
           <w:u w:val="single"/>
         </w:rPr>
         <w:t xml:space="preserve"> 적발</w:t>
@@ -742,7 +640,6 @@
         <w:rPr>
           <w:rFonts w:hint="eastAsia"/>
           <w:b/>
-          <w:color w:val="3333FF"/>
           <w:u w:val="single"/>
         </w:rPr>
         <w:t xml:space="preserve"> </w:t>
@@ -751,7 +648,6 @@
         <w:rPr>
           <w:rFonts w:hint="eastAsia"/>
           <w:b/>
-          <w:color w:val="3333FF"/>
           <w:u w:val="single"/>
         </w:rPr>
         <w:t>시 copy로 처리!</w:t>
@@ -760,7 +656,6 @@
         <w:rPr>
           <w:rFonts w:hint="eastAsia"/>
           <w:b/>
-          <w:color w:val="3333FF"/>
           <w:u w:val="single"/>
         </w:rPr>
         <w:t>)</w:t>
@@ -771,14 +666,10 @@
         <w:pStyle w:val="a3"/>
         <w:spacing w:after="0"/>
         <w:ind w:leftChars="0" w:left="760"/>
-        <w:rPr>
-          <w:color w:val="3333FF"/>
-        </w:rPr>
-      </w:pPr>
-      <w:r>
-        <w:rPr>
-          <w:rFonts w:hint="eastAsia"/>
-          <w:color w:val="3333FF"/>
+      </w:pPr>
+      <w:r>
+        <w:rPr>
+          <w:rFonts w:hint="eastAsia"/>
         </w:rPr>
         <w:t>(1장에서 2장 사이로 정리하여 작성할 것)</w:t>
       </w:r>
@@ -816,14 +707,10 @@
         <w:pStyle w:val="a3"/>
         <w:spacing w:after="0"/>
         <w:ind w:leftChars="0" w:left="760"/>
-        <w:rPr>
-          <w:color w:val="3333FF"/>
-        </w:rPr>
-      </w:pPr>
-      <w:r>
-        <w:rPr>
-          <w:rFonts w:hint="eastAsia"/>
-          <w:color w:val="3333FF"/>
+      </w:pPr>
+      <w:r>
+        <w:rPr>
+          <w:rFonts w:hint="eastAsia"/>
         </w:rPr>
         <w:t xml:space="preserve">설계한 내용에 대하여 자세히 작성합니다. 설계 세부사항은 구현한 하드웨어를 설계한 방법과 입출력(in/out), </w:t>
       </w:r>
@@ -831,7 +718,6 @@
       <w:r>
         <w:rPr>
           <w:rFonts w:hint="eastAsia"/>
-          <w:color w:val="3333FF"/>
         </w:rPr>
         <w:t>진리표</w:t>
       </w:r>
@@ -839,7 +725,6 @@
       <w:r>
         <w:rPr>
           <w:rFonts w:hint="eastAsia"/>
-          <w:color w:val="3333FF"/>
         </w:rPr>
         <w:t>(truth table), 상태천이도(state diagram) 등을 이용하여 설명하고, 해당 하드웨어 동작에 대하여 설명합니다.</w:t>
       </w:r>
@@ -849,14 +734,10 @@
         <w:pStyle w:val="a3"/>
         <w:spacing w:after="0"/>
         <w:ind w:leftChars="0" w:left="760"/>
-        <w:rPr>
-          <w:color w:val="3333FF"/>
-        </w:rPr>
-      </w:pPr>
-      <w:r>
-        <w:rPr>
-          <w:rFonts w:hint="eastAsia"/>
-          <w:color w:val="3333FF"/>
+      </w:pPr>
+      <w:r>
+        <w:rPr>
+          <w:rFonts w:hint="eastAsia"/>
         </w:rPr>
         <w:t>(1장에서 2장 사이로 정리하여 작성하며, source code는 첨부하지 말 것)</w:t>
       </w:r>
@@ -866,14 +747,10 @@
         <w:pStyle w:val="a3"/>
         <w:spacing w:after="0"/>
         <w:ind w:leftChars="0" w:left="760"/>
-        <w:rPr>
-          <w:color w:val="3333FF"/>
-        </w:rPr>
-      </w:pPr>
-      <w:r>
-        <w:rPr>
-          <w:rFonts w:hint="eastAsia"/>
-          <w:color w:val="3333FF"/>
+      </w:pPr>
+      <w:r>
+        <w:rPr>
+          <w:rFonts w:hint="eastAsia"/>
         </w:rPr>
         <w:t xml:space="preserve">(입출력, </w:t>
       </w:r>
@@ -881,7 +758,6 @@
       <w:r>
         <w:rPr>
           <w:rFonts w:hint="eastAsia"/>
-          <w:color w:val="3333FF"/>
         </w:rPr>
         <w:t>진리표</w:t>
       </w:r>
@@ -889,7 +765,6 @@
       <w:r>
         <w:rPr>
           <w:rFonts w:hint="eastAsia"/>
-          <w:color w:val="3333FF"/>
         </w:rPr>
         <w:t xml:space="preserve">, 상태천이도 등을 작성할 때, 조교 강의자료에서 그대로 </w:t>
       </w:r>
@@ -897,7 +772,6 @@
       <w:r>
         <w:rPr>
           <w:rFonts w:hint="eastAsia"/>
-          <w:color w:val="3333FF"/>
         </w:rPr>
         <w:t>캡쳐하여</w:t>
       </w:r>
@@ -905,21 +779,18 @@
       <w:r>
         <w:rPr>
           <w:rFonts w:hint="eastAsia"/>
-          <w:color w:val="3333FF"/>
         </w:rPr>
         <w:t xml:space="preserve"> 삽입하지 </w:t>
       </w:r>
       <w:r>
         <w:rPr>
           <w:rFonts w:hint="eastAsia"/>
-          <w:color w:val="3333FF"/>
         </w:rPr>
         <w:t>말 것</w:t>
       </w:r>
       <w:r>
         <w:rPr>
           <w:rFonts w:hint="eastAsia"/>
-          <w:color w:val="3333FF"/>
         </w:rPr>
         <w:t>)</w:t>
       </w:r>
@@ -980,14 +851,10 @@
       <w:pPr>
         <w:spacing w:after="0"/>
         <w:ind w:left="800"/>
-        <w:rPr>
-          <w:color w:val="3333FF"/>
-        </w:rPr>
-      </w:pPr>
-      <w:r>
-        <w:rPr>
-          <w:rFonts w:hint="eastAsia"/>
-          <w:color w:val="3333FF"/>
+      </w:pPr>
+      <w:r>
+        <w:rPr>
+          <w:rFonts w:hint="eastAsia"/>
         </w:rPr>
         <w:t>설계한 디자인을 검증하기 위하여 작성한 testbench에 대하여 간단하게 설명하고, waveform을 통하여 원하는 결과가 제대로 나오는 지를 확인한다.</w:t>
       </w:r>
@@ -1017,77 +884,64 @@
       <w:pPr>
         <w:spacing w:after="0"/>
         <w:ind w:left="800"/>
-        <w:rPr>
-          <w:color w:val="3333FF"/>
-        </w:rPr>
-      </w:pPr>
-      <w:r>
-        <w:rPr>
-          <w:rFonts w:hint="eastAsia"/>
-          <w:color w:val="3333FF"/>
+      </w:pPr>
+      <w:r>
+        <w:rPr>
+          <w:rFonts w:hint="eastAsia"/>
         </w:rPr>
         <w:t xml:space="preserve">Quartus II에서 compile 후 확인할 수 있는 RTL </w:t>
       </w:r>
       <w:r>
         <w:rPr>
           <w:rFonts w:hint="eastAsia"/>
-          <w:color w:val="3333FF"/>
         </w:rPr>
         <w:t>m</w:t>
       </w:r>
       <w:r>
         <w:rPr>
           <w:rFonts w:hint="eastAsia"/>
-          <w:color w:val="3333FF"/>
         </w:rPr>
         <w:t xml:space="preserve">ap </w:t>
       </w:r>
       <w:r>
         <w:rPr>
           <w:rFonts w:hint="eastAsia"/>
-          <w:color w:val="3333FF"/>
         </w:rPr>
         <w:t>v</w:t>
       </w:r>
       <w:r>
         <w:rPr>
           <w:rFonts w:hint="eastAsia"/>
-          <w:color w:val="3333FF"/>
         </w:rPr>
         <w:t>iewer</w:t>
       </w:r>
       <w:r>
         <w:rPr>
           <w:rFonts w:hint="eastAsia"/>
-          <w:color w:val="3333FF"/>
         </w:rPr>
         <w:t>를</w:t>
       </w:r>
       <w:r>
         <w:rPr>
           <w:rFonts w:hint="eastAsia"/>
-          <w:color w:val="3333FF"/>
         </w:rPr>
         <w:t xml:space="preserve"> </w:t>
       </w:r>
       <w:r>
         <w:rPr>
           <w:rFonts w:hint="eastAsia"/>
-          <w:color w:val="3333FF"/>
         </w:rPr>
         <w:t xml:space="preserve">갈무리 후 </w:t>
       </w:r>
       <w:r>
         <w:rPr>
           <w:rFonts w:hint="eastAsia"/>
-          <w:color w:val="3333FF"/>
         </w:rPr>
         <w:t>삽입하고, 이에 대한 설명을 삽입한다.</w:t>
       </w:r>
       <w:r>
         <w:rPr>
           <w:rFonts w:hint="eastAsia"/>
-          <w:color w:val="3333FF"/>
         </w:rPr>
         <w:t xml:space="preserve"> (Technology map viewer는 본인이 판단하여 필요할 경우 삽입한다.) 그리고 flow summary를 갈무리하여 삽입하고 이에 대하여 간단한 설명을 삽입한다.</w:t>
       </w:r>
@@ -1096,9 +950,6 @@
       <w:pPr>
         <w:spacing w:after="0"/>
         <w:ind w:left="800"/>
-        <w:rPr>
-          <w:color w:val="3333FF"/>
-        </w:rPr>
       </w:pPr>
     </w:p>
     <w:p>
@@ -1120,21 +971,7 @@
           <w:sz w:val="24"/>
         </w:rPr>
         <w:lastRenderedPageBreak/>
-        <w:t xml:space="preserve">FPGA </w:t>
-      </w:r>
-      <w:r>
-        <w:rPr>
-          <w:rFonts w:hint="eastAsia"/>
-          <w:sz w:val="24"/>
-        </w:rPr>
-        <w:t xml:space="preserve">board </w:t>
-      </w:r>
-      <w:r>
-        <w:rPr>
-          <w:rFonts w:hint="eastAsia"/>
-          <w:sz w:val="24"/>
-        </w:rPr>
-        <w:t>targeting 결과</w:t>
+        <w:t>FPGA board targeting 결과</w:t>
       </w:r>
     </w:p>
     <w:p>
@@ -1143,14 +980,12 @@
         <w:ind w:left="800"/>
         <w:rPr>
           <w:b/>
-          <w:color w:val="3333FF"/>
         </w:rPr>
       </w:pPr>
       <w:r>
         <w:rPr>
           <w:rFonts w:hint="eastAsia"/>
           <w:b/>
-          <w:color w:val="3333FF"/>
         </w:rPr>
         <w:t>(FPGA board인 DE2-70을 사용하여 실험을 진행하였을 경우에만 작성)</w:t>
       </w:r>
@@ -1159,14 +994,10 @@
       <w:pPr>
         <w:spacing w:after="0"/>
         <w:ind w:left="800"/>
-        <w:rPr>
-          <w:color w:val="3333FF"/>
-        </w:rPr>
-      </w:pPr>
-      <w:r>
-        <w:rPr>
-          <w:rFonts w:hint="eastAsia"/>
-          <w:color w:val="3333FF"/>
+      </w:pPr>
+      <w:r>
+        <w:rPr>
+          <w:rFonts w:hint="eastAsia"/>
         </w:rPr>
         <w:t>DE2-70 board에 targeting한 결과를 카메라를 이용하여 촬영 후 이를 해당 그림을 삽입하고 간단한 설명을 삽입한다. (그림의 경우, 1~2장 정도만 삽입하도록 한다.)</w:t>
       </w:r>
@@ -1175,14 +1006,10 @@
       <w:pPr>
         <w:spacing w:after="0"/>
         <w:ind w:left="800"/>
-        <w:rPr>
-          <w:color w:val="3333FF"/>
-        </w:rPr>
-      </w:pPr>
-      <w:r>
-        <w:rPr>
-          <w:rFonts w:hint="eastAsia"/>
-          <w:color w:val="3333FF"/>
+      </w:pPr>
+      <w:r>
+        <w:rPr>
+          <w:rFonts w:hint="eastAsia"/>
         </w:rPr>
         <w:t>(설계 검증 및 실험 결과의 경우, 분량의 제한은 별도로 없다.)</w:t>
       </w:r>
@@ -1240,14 +1067,10 @@
       <w:pPr>
         <w:spacing w:after="0"/>
         <w:ind w:left="800"/>
-        <w:rPr>
-          <w:color w:val="3333FF"/>
-        </w:rPr>
-      </w:pPr>
-      <w:r>
-        <w:rPr>
-          <w:rFonts w:hint="eastAsia"/>
-          <w:color w:val="3333FF"/>
+      </w:pPr>
+      <w:r>
+        <w:rPr>
+          <w:rFonts w:hint="eastAsia"/>
         </w:rPr>
         <w:t>해당 수업을 진행하며 발생했던 문제점 또는 특이사항에 대하여 서술하고, 이에 대한 해결방안을 서술한다. (1문단 이상)</w:t>
       </w:r>
@@ -1256,9 +1079,6 @@
       <w:pPr>
         <w:spacing w:after="0"/>
         <w:ind w:left="800"/>
-        <w:rPr>
-          <w:color w:val="3333FF"/>
-        </w:rPr>
       </w:pPr>
     </w:p>
     <w:p>
@@ -1286,14 +1106,10 @@
       <w:pPr>
         <w:spacing w:after="0"/>
         <w:ind w:left="800"/>
-        <w:rPr>
-          <w:color w:val="3333FF"/>
-        </w:rPr>
-      </w:pPr>
-      <w:r>
-        <w:rPr>
-          <w:rFonts w:hint="eastAsia"/>
-          <w:color w:val="3333FF"/>
+      </w:pPr>
+      <w:r>
+        <w:rPr>
+          <w:rFonts w:hint="eastAsia"/>
         </w:rPr>
         <w:t>해당 실험을 통하여 새롭게 알게 된 사항이나 느낀 점 그리고 실험결과에 대한 응용을 작성한다. (1문단 이상)</w:t>
       </w:r>
@@ -1302,9 +1118,6 @@
       <w:pPr>
         <w:spacing w:after="0"/>
         <w:ind w:left="800"/>
-        <w:rPr>
-          <w:color w:val="3333FF"/>
-        </w:rPr>
       </w:pPr>
     </w:p>
     <w:p>
@@ -1332,14 +1145,10 @@
       <w:pPr>
         <w:pStyle w:val="a3"/>
         <w:spacing w:after="0"/>
-        <w:rPr>
-          <w:color w:val="3333FF"/>
-        </w:rPr>
-      </w:pPr>
-      <w:r>
-        <w:rPr>
-          <w:rFonts w:hint="eastAsia"/>
-          <w:color w:val="3333FF"/>
+      </w:pPr>
+      <w:r>
+        <w:rPr>
+          <w:rFonts w:hint="eastAsia"/>
         </w:rPr>
         <w:t>해당 과제를 수행하며 참고한 서적/강의자료/웹의 출처를 작성하여 줍니다.</w:t>
       </w:r>
@@ -1348,14 +1157,10 @@
       <w:pPr>
         <w:pStyle w:val="a3"/>
         <w:spacing w:after="0"/>
-        <w:rPr>
-          <w:color w:val="3333FF"/>
-        </w:rPr>
-      </w:pPr>
-      <w:r>
-        <w:rPr>
-          <w:rFonts w:hint="eastAsia"/>
-          <w:color w:val="3333FF"/>
+      </w:pPr>
+      <w:r>
+        <w:rPr>
+          <w:rFonts w:hint="eastAsia"/>
         </w:rPr>
         <w:t xml:space="preserve">서적의 경우에는 </w:t>
       </w:r>
@@ -1363,7 +1168,6 @@
         <w:rPr>
           <w:rFonts w:hint="eastAsia"/>
           <w:b/>
-          <w:color w:val="3333FF"/>
         </w:rPr>
         <w:t>저자/제목/출판사/</w:t>
       </w:r>
@@ -1372,14 +1176,12 @@
         <w:rPr>
           <w:rFonts w:hint="eastAsia"/>
           <w:b/>
-          <w:color w:val="3333FF"/>
         </w:rPr>
         <w:t>출판년도</w:t>
       </w:r>
       <w:r>
         <w:rPr>
           <w:rFonts w:hint="eastAsia"/>
-          <w:color w:val="3333FF"/>
         </w:rPr>
         <w:t>의</w:t>
       </w:r>
@@ -1387,7 +1189,6 @@
       <w:r>
         <w:rPr>
           <w:rFonts w:hint="eastAsia"/>
-          <w:color w:val="3333FF"/>
         </w:rPr>
         <w:t xml:space="preserve"> 순으로 작성한다.</w:t>
       </w:r>
@@ -1396,14 +1197,10 @@
       <w:pPr>
         <w:pStyle w:val="a3"/>
         <w:spacing w:after="0"/>
-        <w:rPr>
-          <w:color w:val="3333FF"/>
-        </w:rPr>
-      </w:pPr>
-      <w:r>
-        <w:rPr>
-          <w:rFonts w:hint="eastAsia"/>
-          <w:color w:val="3333FF"/>
+      </w:pPr>
+      <w:r>
+        <w:rPr>
+          <w:rFonts w:hint="eastAsia"/>
         </w:rPr>
         <w:t xml:space="preserve">강의자료의 경우에는 </w:t>
       </w:r>
@@ -1411,7 +1208,6 @@
         <w:rPr>
           <w:rFonts w:hint="eastAsia"/>
           <w:b/>
-          <w:color w:val="3333FF"/>
         </w:rPr>
         <w:t>강사/강의제목/강의장소(학교명(과명))/</w:t>
       </w:r>
@@ -1420,14 +1216,12 @@
         <w:rPr>
           <w:rFonts w:hint="eastAsia"/>
           <w:b/>
-          <w:color w:val="3333FF"/>
         </w:rPr>
         <w:t>강의년도</w:t>
       </w:r>
       <w:r>
         <w:rPr>
           <w:rFonts w:hint="eastAsia"/>
-          <w:color w:val="3333FF"/>
         </w:rPr>
         <w:t>의</w:t>
       </w:r>
@@ -1435,7 +1229,6 @@
       <w:r>
         <w:rPr>
           <w:rFonts w:hint="eastAsia"/>
-          <w:color w:val="3333FF"/>
         </w:rPr>
         <w:t xml:space="preserve"> 순으로 작성한다.</w:t>
       </w:r>
@@ -1444,14 +1237,10 @@
       <w:pPr>
         <w:pStyle w:val="a3"/>
         <w:spacing w:after="0"/>
-        <w:rPr>
-          <w:color w:val="3333FF"/>
-        </w:rPr>
-      </w:pPr>
-      <w:r>
-        <w:rPr>
-          <w:rFonts w:hint="eastAsia"/>
-          <w:color w:val="3333FF"/>
+      </w:pPr>
+      <w:r>
+        <w:rPr>
+          <w:rFonts w:hint="eastAsia"/>
         </w:rPr>
         <w:t xml:space="preserve">웹의 경우에는 </w:t>
       </w:r>
@@ -1459,14 +1248,12 @@
         <w:rPr>
           <w:rFonts w:hint="eastAsia"/>
           <w:b/>
-          <w:color w:val="3333FF"/>
         </w:rPr>
         <w:t>주제/URL</w:t>
       </w:r>
       <w:r>
         <w:rPr>
           <w:rFonts w:hint="eastAsia"/>
-          <w:color w:val="3333FF"/>
         </w:rPr>
         <w:t>의 순으로 작성한다.</w:t>
       </w:r>
@@ -1479,54 +1266,42 @@
       <w:r>
         <w:rPr>
           <w:rFonts w:hint="eastAsia"/>
-          <w:color w:val="3333FF"/>
         </w:rPr>
         <w:t xml:space="preserve">또한, 문헌이 아닌 다른 사람의 도움을 </w:t>
       </w:r>
       <w:r>
         <w:rPr>
           <w:rFonts w:hint="eastAsia"/>
-          <w:color w:val="3333FF"/>
         </w:rPr>
         <w:t xml:space="preserve">많이 </w:t>
       </w:r>
       <w:r>
         <w:rPr>
           <w:rFonts w:hint="eastAsia"/>
-          <w:color w:val="3333FF"/>
         </w:rPr>
         <w:t xml:space="preserve">받았을 경우에는 </w:t>
       </w:r>
       <w:r>
-        <w:rPr>
-          <w:color w:val="3333FF"/>
-        </w:rPr>
         <w:t>‘</w:t>
       </w:r>
       <w:r>
         <w:rPr>
           <w:rFonts w:hint="eastAsia"/>
-          <w:color w:val="3333FF"/>
         </w:rPr>
         <w:t>어떠한 부분은 누구의 도움을 받아 수행하였다</w:t>
       </w:r>
       <w:r>
-        <w:rPr>
-          <w:color w:val="3333FF"/>
-        </w:rPr>
         <w:t>’</w:t>
       </w:r>
       <w:r>
         <w:rPr>
           <w:rFonts w:hint="eastAsia"/>
-          <w:color w:val="3333FF"/>
         </w:rPr>
         <w:t>는</w:t>
       </w:r>
       <w:r>
         <w:rPr>
           <w:rFonts w:hint="eastAsia"/>
-          <w:color w:val="3333FF"/>
         </w:rPr>
         <w:t xml:space="preserve"> 내용을 명시한다.</w:t>
       </w:r>
@@ -1542,7 +1317,7 @@
 </file>
 
 <file path=word/endnotes.xml><?xml version="1.0" encoding="utf-8"?>
-<w:endnotes xmlns:wpc="http://schemas.microsoft.com/office/word/2010/wordprocessingCanvas" xmlns:cx="http://schemas.microsoft.com/office/drawing/2014/chartex" xmlns:cx1="http://schemas.microsoft.com/office/drawing/2015/9/8/chartex" xmlns:cx2="http://schemas.microsoft.com/office/drawing/2015/10/21/chartex" xmlns:cx3="http://schemas.microsoft.com/office/drawing/2016/5/9/chartex" xmlns:cx4="http://schemas.microsoft.com/office/drawing/2016/5/10/chartex" xmlns:cx5="http://schemas.microsoft.com/office/drawing/2016/5/11/chartex" xmlns:cx6="http://schemas.microsoft.com/office/drawing/2016/5/12/chartex" xmlns:cx7="http://schemas.microsoft.com/office/drawing/2016/5/13/chartex" xmlns:cx8="http://schemas.microsoft.com/office/drawing/2016/5/14/chartex" xmlns:mc="http://schemas.openxmlformats.org/markup-compatibility/2006" xmlns:aink="http://schemas.microsoft.com/office/drawing/2016/ink" xmlns:am3d="http://schemas.microsoft.com/office/drawing/2017/model3d" xmlns:o="urn:schemas-microsoft-com:office:office" xmlns:r="http://schemas.openxmlformats.org/officeDocument/2006/relationships" xmlns:m="http://schemas.openxmlformats.org/officeDocument/2006/math" xmlns:v="urn:schemas-microsoft-com:vml" xmlns:wp14="http://schemas.microsoft.com/office/word/2010/wordprocessingDrawing" xmlns:wp="http://schemas.openxmlformats.org/drawingml/2006/wordprocessingDrawing" xmlns:w10="urn:schemas-microsoft-com:office:word" xmlns:w="http://schemas.openxmlformats.org/wordprocessingml/2006/main" xmlns:w14="http://schemas.microsoft.com/office/word/2010/wordml" xmlns:w15="http://schemas.microsoft.com/office/word/2012/wordml" xmlns:w16cex="http://schemas.microsoft.com/office/word/2018/wordml/cex" xmlns:w16cid="http://schemas.microsoft.com/office/word/2016/wordml/cid" xmlns:w16="http://schemas.microsoft.com/office/word/2018/wordml" xmlns:w16sdtdh="http://schemas.microsoft.com/office/word/2020/wordml/sdtdatahash" xmlns:w16se="http://schemas.microsoft.com/office/word/2015/wordml/symex" xmlns:wpg="http://schemas.microsoft.com/office/word/2010/wordprocessingGroup" xmlns:wpi="http://schemas.microsoft.com/office/word/2010/wordprocessingInk" xmlns:wne="http://schemas.microsoft.com/office/word/2006/wordml" xmlns:wps="http://schemas.microsoft.com/office/word/2010/wordprocessingShape" mc:Ignorable="w14 w15 w16se w16cid w16 w16cex w16sdtdh wp14">
+<w:endnotes xmlns:wpc="http://schemas.microsoft.com/office/word/2010/wordprocessingCanvas" xmlns:cx="http://schemas.microsoft.com/office/drawing/2014/chartex" xmlns:cx1="http://schemas.microsoft.com/office/drawing/2015/9/8/chartex" xmlns:cx2="http://schemas.microsoft.com/office/drawing/2015/10/21/chartex" xmlns:cx3="http://schemas.microsoft.com/office/drawing/2016/5/9/chartex" xmlns:cx4="http://schemas.microsoft.com/office/drawing/2016/5/10/chartex" xmlns:cx5="http://schemas.microsoft.com/office/drawing/2016/5/11/chartex" xmlns:cx6="http://schemas.microsoft.com/office/drawing/2016/5/12/chartex" xmlns:cx7="http://schemas.microsoft.com/office/drawing/2016/5/13/chartex" xmlns:cx8="http://schemas.microsoft.com/office/drawing/2016/5/14/chartex" xmlns:mc="http://schemas.openxmlformats.org/markup-compatibility/2006" xmlns:aink="http://schemas.microsoft.com/office/drawing/2016/ink" xmlns:am3d="http://schemas.microsoft.com/office/drawing/2017/model3d" xmlns:o="urn:schemas-microsoft-com:office:office" xmlns:oel="http://schemas.microsoft.com/office/2019/extlst" xmlns:r="http://schemas.openxmlformats.org/officeDocument/2006/relationships" xmlns:m="http://schemas.openxmlformats.org/officeDocument/2006/math" xmlns:v="urn:schemas-microsoft-com:vml" xmlns:wp14="http://schemas.microsoft.com/office/word/2010/wordprocessingDrawing" xmlns:wp="http://schemas.openxmlformats.org/drawingml/2006/wordprocessingDrawing" xmlns:w10="urn:schemas-microsoft-com:office:word" xmlns:w="http://schemas.openxmlformats.org/wordprocessingml/2006/main" xmlns:w14="http://schemas.microsoft.com/office/word/2010/wordml" xmlns:w15="http://schemas.microsoft.com/office/word/2012/wordml" xmlns:w16cex="http://schemas.microsoft.com/office/word/2018/wordml/cex" xmlns:w16cid="http://schemas.microsoft.com/office/word/2016/wordml/cid" xmlns:w16="http://schemas.microsoft.com/office/word/2018/wordml" xmlns:w16sdtdh="http://schemas.microsoft.com/office/word/2020/wordml/sdtdatahash" xmlns:w16se="http://schemas.microsoft.com/office/word/2015/wordml/symex" xmlns:wpg="http://schemas.microsoft.com/office/word/2010/wordprocessingGroup" xmlns:wpi="http://schemas.microsoft.com/office/word/2010/wordprocessingInk" xmlns:wne="http://schemas.microsoft.com/office/word/2006/wordml" xmlns:wps="http://schemas.microsoft.com/office/word/2010/wordprocessingShape" mc:Ignorable="w14 w15 w16se w16cid w16 w16cex w16sdtdh wp14">
   <w:endnote w:type="separator" w:id="-1">
     <w:p>
       <w:pPr>
@@ -1567,7 +1342,7 @@
 </file>
 
 <file path=word/footnotes.xml><?xml version="1.0" encoding="utf-8"?>
-<w:footnotes xmlns:wpc="http://schemas.microsoft.com/office/word/2010/wordprocessingCanvas" xmlns:cx="http://schemas.microsoft.com/office/drawing/2014/chartex" xmlns:cx1="http://schemas.microsoft.com/office/drawing/2015/9/8/chartex" xmlns:cx2="http://schemas.microsoft.com/office/drawing/2015/10/21/chartex" xmlns:cx3="http://schemas.microsoft.com/office/drawing/2016/5/9/chartex" xmlns:cx4="http://schemas.microsoft.com/office/drawing/2016/5/10/chartex" xmlns:cx5="http://schemas.microsoft.com/office/drawing/2016/5/11/chartex" xmlns:cx6="http://schemas.microsoft.com/office/drawing/2016/5/12/chartex" xmlns:cx7="http://schemas.microsoft.com/office/drawing/2016/5/13/chartex" xmlns:cx8="http://schemas.microsoft.com/office/drawing/2016/5/14/chartex" xmlns:mc="http://schemas.openxmlformats.org/markup-compatibility/2006" xmlns:aink="http://schemas.microsoft.com/office/drawing/2016/ink" xmlns:am3d="http://schemas.microsoft.com/office/drawing/2017/model3d" xmlns:o="urn:schemas-microsoft-com:office:office" xmlns:r="http://schemas.openxmlformats.org/officeDocument/2006/relationships" xmlns:m="http://schemas.openxmlformats.org/officeDocument/2006/math" xmlns:v="urn:schemas-microsoft-com:vml" xmlns:wp14="http://schemas.microsoft.com/office/word/2010/wordprocessingDrawing" xmlns:wp="http://schemas.openxmlformats.org/drawingml/2006/wordprocessingDrawing" xmlns:w10="urn:schemas-microsoft-com:office:word" xmlns:w="http://schemas.openxmlformats.org/wordprocessingml/2006/main" xmlns:w14="http://schemas.microsoft.com/office/word/2010/wordml" xmlns:w15="http://schemas.microsoft.com/office/word/2012/wordml" xmlns:w16cex="http://schemas.microsoft.com/office/word/2018/wordml/cex" xmlns:w16cid="http://schemas.microsoft.com/office/word/2016/wordml/cid" xmlns:w16="http://schemas.microsoft.com/office/word/2018/wordml" xmlns:w16sdtdh="http://schemas.microsoft.com/office/word/2020/wordml/sdtdatahash" xmlns:w16se="http://schemas.microsoft.com/office/word/2015/wordml/symex" xmlns:wpg="http://schemas.microsoft.com/office/word/2010/wordprocessingGroup" xmlns:wpi="http://schemas.microsoft.com/office/word/2010/wordprocessingInk" xmlns:wne="http://schemas.microsoft.com/office/word/2006/wordml" xmlns:wps="http://schemas.microsoft.com/office/word/2010/wordprocessingShape" mc:Ignorable="w14 w15 w16se w16cid w16 w16cex w16sdtdh wp14">
+<w:footnotes xmlns:wpc="http://schemas.microsoft.com/office/word/2010/wordprocessingCanvas" xmlns:cx="http://schemas.microsoft.com/office/drawing/2014/chartex" xmlns:cx1="http://schemas.microsoft.com/office/drawing/2015/9/8/chartex" xmlns:cx2="http://schemas.microsoft.com/office/drawing/2015/10/21/chartex" xmlns:cx3="http://schemas.microsoft.com/office/drawing/2016/5/9/chartex" xmlns:cx4="http://schemas.microsoft.com/office/drawing/2016/5/10/chartex" xmlns:cx5="http://schemas.microsoft.com/office/drawing/2016/5/11/chartex" xmlns:cx6="http://schemas.microsoft.com/office/drawing/2016/5/12/chartex" xmlns:cx7="http://schemas.microsoft.com/office/drawing/2016/5/13/chartex" xmlns:cx8="http://schemas.microsoft.com/office/drawing/2016/5/14/chartex" xmlns:mc="http://schemas.openxmlformats.org/markup-compatibility/2006" xmlns:aink="http://schemas.microsoft.com/office/drawing/2016/ink" xmlns:am3d="http://schemas.microsoft.com/office/drawing/2017/model3d" xmlns:o="urn:schemas-microsoft-com:office:office" xmlns:oel="http://schemas.microsoft.com/office/2019/extlst" xmlns:r="http://schemas.openxmlformats.org/officeDocument/2006/relationships" xmlns:m="http://schemas.openxmlformats.org/officeDocument/2006/math" xmlns:v="urn:schemas-microsoft-com:vml" xmlns:wp14="http://schemas.microsoft.com/office/word/2010/wordprocessingDrawing" xmlns:wp="http://schemas.openxmlformats.org/drawingml/2006/wordprocessingDrawing" xmlns:w10="urn:schemas-microsoft-com:office:word" xmlns:w="http://schemas.openxmlformats.org/wordprocessingml/2006/main" xmlns:w14="http://schemas.microsoft.com/office/word/2010/wordml" xmlns:w15="http://schemas.microsoft.com/office/word/2012/wordml" xmlns:w16cex="http://schemas.microsoft.com/office/word/2018/wordml/cex" xmlns:w16cid="http://schemas.microsoft.com/office/word/2016/wordml/cid" xmlns:w16="http://schemas.microsoft.com/office/word/2018/wordml" xmlns:w16sdtdh="http://schemas.microsoft.com/office/word/2020/wordml/sdtdatahash" xmlns:w16se="http://schemas.microsoft.com/office/word/2015/wordml/symex" xmlns:wpg="http://schemas.microsoft.com/office/word/2010/wordprocessingGroup" xmlns:wpi="http://schemas.microsoft.com/office/word/2010/wordprocessingInk" xmlns:wne="http://schemas.microsoft.com/office/word/2006/wordml" xmlns:wps="http://schemas.microsoft.com/office/word/2010/wordprocessingShape" mc:Ignorable="w14 w15 w16se w16cid w16 w16cex w16sdtdh wp14">
   <w:footnote w:type="separator" w:id="-1">
     <w:p>
       <w:pPr>
@@ -1592,7 +1367,7 @@
 </file>
 
 <file path=word/numbering.xml><?xml version="1.0" encoding="utf-8"?>
-<w:numbering xmlns:wpc="http://schemas.microsoft.com/office/word/2010/wordprocessingCanvas" xmlns:cx="http://schemas.microsoft.com/office/drawing/2014/chartex" xmlns:cx1="http://schemas.microsoft.com/office/drawing/2015/9/8/chartex" xmlns:cx2="http://schemas.microsoft.com/office/drawing/2015/10/21/chartex" xmlns:cx3="http://schemas.microsoft.com/office/drawing/2016/5/9/chartex" xmlns:cx4="http://schemas.microsoft.com/office/drawing/2016/5/10/chartex" xmlns:cx5="http://schemas.microsoft.com/office/drawing/2016/5/11/chartex" xmlns:cx6="http://schemas.microsoft.com/office/drawing/2016/5/12/chartex" xmlns:cx7="http://schemas.microsoft.com/office/drawing/2016/5/13/chartex" xmlns:cx8="http://schemas.microsoft.com/office/drawing/2016/5/14/chartex" xmlns:mc="http://schemas.openxmlformats.org/markup-compatibility/2006" xmlns:aink="http://schemas.microsoft.com/office/drawing/2016/ink" xmlns:am3d="http://schemas.microsoft.com/office/drawing/2017/model3d" xmlns:o="urn:schemas-microsoft-com:office:office" xmlns:r="http://schemas.openxmlformats.org/officeDocument/2006/relationships" xmlns:m="http://schemas.openxmlformats.org/officeDocument/2006/math" xmlns:v="urn:schemas-microsoft-com:vml" xmlns:wp14="http://schemas.microsoft.com/office/word/2010/wordprocessingDrawing" xmlns:wp="http://schemas.openxmlformats.org/drawingml/2006/wordprocessingDrawing" xmlns:w10="urn:schemas-microsoft-com:office:word" xmlns:w="http://schemas.openxmlformats.org/wordprocessingml/2006/main" xmlns:w14="http://schemas.microsoft.com/office/word/2010/wordml" xmlns:w15="http://schemas.microsoft.com/office/word/2012/wordml" xmlns:w16cex="http://schemas.microsoft.com/office/word/2018/wordml/cex" xmlns:w16cid="http://schemas.microsoft.com/office/word/2016/wordml/cid" xmlns:w16="http://schemas.microsoft.com/office/word/2018/wordml" xmlns:w16sdtdh="http://schemas.microsoft.com/office/word/2020/wordml/sdtdatahash" xmlns:w16se="http://schemas.microsoft.com/office/word/2015/wordml/symex" xmlns:wpg="http://schemas.microsoft.com/office/word/2010/wordprocessingGroup" xmlns:wpi="http://schemas.microsoft.com/office/word/2010/wordprocessingInk" xmlns:wne="http://schemas.microsoft.com/office/word/2006/wordml" xmlns:wps="http://schemas.microsoft.com/office/word/2010/wordprocessingShape" mc:Ignorable="w14 w15 w16se w16cid w16 w16cex w16sdtdh wp14">
+<w:numbering xmlns:wpc="http://schemas.microsoft.com/office/word/2010/wordprocessingCanvas" xmlns:cx="http://schemas.microsoft.com/office/drawing/2014/chartex" xmlns:cx1="http://schemas.microsoft.com/office/drawing/2015/9/8/chartex" xmlns:cx2="http://schemas.microsoft.com/office/drawing/2015/10/21/chartex" xmlns:cx3="http://schemas.microsoft.com/office/drawing/2016/5/9/chartex" xmlns:cx4="http://schemas.microsoft.com/office/drawing/2016/5/10/chartex" xmlns:cx5="http://schemas.microsoft.com/office/drawing/2016/5/11/chartex" xmlns:cx6="http://schemas.microsoft.com/office/drawing/2016/5/12/chartex" xmlns:cx7="http://schemas.microsoft.com/office/drawing/2016/5/13/chartex" xmlns:cx8="http://schemas.microsoft.com/office/drawing/2016/5/14/chartex" xmlns:mc="http://schemas.openxmlformats.org/markup-compatibility/2006" xmlns:aink="http://schemas.microsoft.com/office/drawing/2016/ink" xmlns:am3d="http://schemas.microsoft.com/office/drawing/2017/model3d" xmlns:o="urn:schemas-microsoft-com:office:office" xmlns:oel="http://schemas.microsoft.com/office/2019/extlst" xmlns:r="http://schemas.openxmlformats.org/officeDocument/2006/relationships" xmlns:m="http://schemas.openxmlformats.org/officeDocument/2006/math" xmlns:v="urn:schemas-microsoft-com:vml" xmlns:wp14="http://schemas.microsoft.com/office/word/2010/wordprocessingDrawing" xmlns:wp="http://schemas.openxmlformats.org/drawingml/2006/wordprocessingDrawing" xmlns:w10="urn:schemas-microsoft-com:office:word" xmlns:w="http://schemas.openxmlformats.org/wordprocessingml/2006/main" xmlns:w14="http://schemas.microsoft.com/office/word/2010/wordml" xmlns:w15="http://schemas.microsoft.com/office/word/2012/wordml" xmlns:w16cex="http://schemas.microsoft.com/office/word/2018/wordml/cex" xmlns:w16cid="http://schemas.microsoft.com/office/word/2016/wordml/cid" xmlns:w16="http://schemas.microsoft.com/office/word/2018/wordml" xmlns:w16sdtdh="http://schemas.microsoft.com/office/word/2020/wordml/sdtdatahash" xmlns:w16se="http://schemas.microsoft.com/office/word/2015/wordml/symex" xmlns:wpg="http://schemas.microsoft.com/office/word/2010/wordprocessingGroup" xmlns:wpi="http://schemas.microsoft.com/office/word/2010/wordprocessingInk" xmlns:wne="http://schemas.microsoft.com/office/word/2006/wordml" xmlns:wps="http://schemas.microsoft.com/office/word/2010/wordprocessingShape" mc:Ignorable="w14 w15 w16se w16cid w16 w16cex w16sdtdh wp14">
   <w:abstractNum w:abstractNumId="0" w15:restartNumberingAfterBreak="0">
     <w:nsid w:val="553D5E97"/>
     <w:multiLevelType w:val="hybridMultilevel"/>
@@ -1682,7 +1457,7 @@
       </w:pPr>
     </w:lvl>
   </w:abstractNum>
-  <w:num w:numId="1">
+  <w:num w:numId="1" w16cid:durableId="277028013">
     <w:abstractNumId w:val="0"/>
   </w:num>
 </w:numbering>
@@ -1812,6 +1587,7 @@
     <w:lsdException w:name="HTML Sample" w:semiHidden="1" w:unhideWhenUsed="1"/>
     <w:lsdException w:name="HTML Typewriter" w:semiHidden="1" w:unhideWhenUsed="1"/>
     <w:lsdException w:name="HTML Variable" w:semiHidden="1" w:unhideWhenUsed="1"/>
+    <w:lsdException w:name="Normal Table" w:semiHidden="1" w:unhideWhenUsed="1"/>
     <w:lsdException w:name="annotation subject" w:semiHidden="1" w:unhideWhenUsed="1"/>
     <w:lsdException w:name="No List" w:semiHidden="1" w:unhideWhenUsed="1"/>
     <w:lsdException w:name="Outline List 1" w:semiHidden="1" w:unhideWhenUsed="1"/>
@@ -1856,6 +1632,7 @@
     <w:lsdException w:name="Table Professional" w:semiHidden="1" w:unhideWhenUsed="1"/>
     <w:lsdException w:name="Table Subtle 1" w:semiHidden="1" w:unhideWhenUsed="1"/>
     <w:lsdException w:name="Table Subtle 2" w:semiHidden="1" w:unhideWhenUsed="1"/>
+    <w:lsdException w:name="Table Web 1" w:semiHidden="1" w:unhideWhenUsed="1"/>
     <w:lsdException w:name="Table Web 2" w:semiHidden="1" w:unhideWhenUsed="1"/>
     <w:lsdException w:name="Table Web 3" w:semiHidden="1" w:unhideWhenUsed="1"/>
     <w:lsdException w:name="Balloon Text" w:semiHidden="1" w:unhideWhenUsed="1"/>
